--- a/docs/Piklet Hardware Documentation.docx
+++ b/docs/Piklet Hardware Documentation.docx
@@ -1,6 +1,6 @@
 
 <file path=word/document.xml><?xml version="1.0" encoding="utf-8"?>
-<w:document xmlns:wpc="http://schemas.microsoft.com/office/word/2010/wordprocessingCanvas" xmlns:cx="http://schemas.microsoft.com/office/drawing/2014/chartex" xmlns:cx1="http://schemas.microsoft.com/office/drawing/2015/9/8/chartex" xmlns:cx2="http://schemas.microsoft.com/office/drawing/2015/10/21/chartex" xmlns:mc="http://schemas.openxmlformats.org/markup-compatibility/2006" xmlns:o="urn:schemas-microsoft-com:office:office" xmlns:r="http://schemas.openxmlformats.org/officeDocument/2006/relationships" xmlns:m="http://schemas.openxmlformats.org/officeDocument/2006/math" xmlns:v="urn:schemas-microsoft-com:vml" xmlns:wp14="http://schemas.microsoft.com/office/word/2010/wordprocessingDrawing" xmlns:wp="http://schemas.openxmlformats.org/drawingml/2006/wordprocessingDrawing" xmlns:w10="urn:schemas-microsoft-com:office:word" xmlns:w="http://schemas.openxmlformats.org/wordprocessingml/2006/main" xmlns:w14="http://schemas.microsoft.com/office/word/2010/wordml" xmlns:w15="http://schemas.microsoft.com/office/word/2012/wordml" xmlns:w16se="http://schemas.microsoft.com/office/word/2015/wordml/symex" xmlns:wpg="http://schemas.microsoft.com/office/word/2010/wordprocessingGroup" xmlns:wpi="http://schemas.microsoft.com/office/word/2010/wordprocessingInk" xmlns:wne="http://schemas.microsoft.com/office/word/2006/wordml" xmlns:wps="http://schemas.microsoft.com/office/word/2010/wordprocessingShape" mc:Ignorable="w14 w15 w16se wp14">
+<w:document xmlns:wpc="http://schemas.microsoft.com/office/word/2010/wordprocessingCanvas" xmlns:cx="http://schemas.microsoft.com/office/drawing/2014/chartex" xmlns:cx1="http://schemas.microsoft.com/office/drawing/2015/9/8/chartex" xmlns:cx2="http://schemas.microsoft.com/office/drawing/2015/10/21/chartex" xmlns:cx3="http://schemas.microsoft.com/office/drawing/2016/5/9/chartex" xmlns:cx4="http://schemas.microsoft.com/office/drawing/2016/5/10/chartex" xmlns:cx5="http://schemas.microsoft.com/office/drawing/2016/5/11/chartex" xmlns:mc="http://schemas.openxmlformats.org/markup-compatibility/2006" xmlns:o="urn:schemas-microsoft-com:office:office" xmlns:r="http://schemas.openxmlformats.org/officeDocument/2006/relationships" xmlns:m="http://schemas.openxmlformats.org/officeDocument/2006/math" xmlns:v="urn:schemas-microsoft-com:vml" xmlns:wp14="http://schemas.microsoft.com/office/word/2010/wordprocessingDrawing" xmlns:wp="http://schemas.openxmlformats.org/drawingml/2006/wordprocessingDrawing" xmlns:w10="urn:schemas-microsoft-com:office:word" xmlns:w="http://schemas.openxmlformats.org/wordprocessingml/2006/main" xmlns:w14="http://schemas.microsoft.com/office/word/2010/wordml" xmlns:w15="http://schemas.microsoft.com/office/word/2012/wordml" xmlns:w16se="http://schemas.microsoft.com/office/word/2015/wordml/symex" xmlns:wpg="http://schemas.microsoft.com/office/word/2010/wordprocessingGroup" xmlns:wpi="http://schemas.microsoft.com/office/word/2010/wordprocessingInk" xmlns:wne="http://schemas.microsoft.com/office/word/2006/wordml" xmlns:wps="http://schemas.microsoft.com/office/word/2010/wordprocessingShape" mc:Ignorable="w14 w15 w16se wp14">
   <w:body>
     <w:p>
       <w:pPr>
@@ -9,11 +9,19 @@
           <w:lang w:val="en-US"/>
         </w:rPr>
       </w:pPr>
+      <w:proofErr w:type="spellStart"/>
       <w:r>
         <w:rPr>
           <w:lang w:val="en-US"/>
         </w:rPr>
-        <w:t>Piklet Hardware Documentation</w:t>
+        <w:t>Piklet</w:t>
+      </w:r>
+      <w:proofErr w:type="spellEnd"/>
+      <w:r>
+        <w:rPr>
+          <w:lang w:val="en-US"/>
+        </w:rPr>
+        <w:t xml:space="preserve"> Hardware Documentation</w:t>
       </w:r>
     </w:p>
     <w:p>
@@ -288,6 +296,8 @@
               </w:rPr>
               <w:t>25, 24</w:t>
             </w:r>
+            <w:bookmarkStart w:id="0" w:name="_GoBack"/>
+            <w:bookmarkEnd w:id="0"/>
           </w:p>
         </w:tc>
         <w:tc>
@@ -362,8 +372,6 @@
               </w:rPr>
               <w:t>13, 16</w:t>
             </w:r>
-            <w:bookmarkStart w:id="0" w:name="_GoBack"/>
-            <w:bookmarkEnd w:id="0"/>
           </w:p>
         </w:tc>
         <w:tc>
@@ -454,7 +462,21 @@
               <w:rPr>
                 <w:lang w:val="en-US"/>
               </w:rPr>
-              <w:t>Digital, PWM, I2C(0)</w:t>
+              <w:t>Digital, PWM, I2</w:t>
+            </w:r>
+            <w:proofErr w:type="gramStart"/>
+            <w:r>
+              <w:rPr>
+                <w:lang w:val="en-US"/>
+              </w:rPr>
+              <w:t>C(</w:t>
+            </w:r>
+            <w:proofErr w:type="gramEnd"/>
+            <w:r>
+              <w:rPr>
+                <w:lang w:val="en-US"/>
+              </w:rPr>
+              <w:t>0)</w:t>
             </w:r>
           </w:p>
         </w:tc>
@@ -1297,7 +1319,25 @@
           <w:szCs w:val="16"/>
           <w:lang w:val="en-US"/>
         </w:rPr>
-        <w:t>**Pins are numbered 1 through 6, horizontally, then vertically (top left=1, top right, 2, mid left=3, etc). These numbers correspond to the pinouts on the plugs.</w:t>
+        <w:t xml:space="preserve">**Pins are numbered 1 through 6, horizontally, then vertically (top left=1, top right, 2, mid left=3, </w:t>
+      </w:r>
+      <w:proofErr w:type="spellStart"/>
+      <w:r>
+        <w:rPr>
+          <w:sz w:val="16"/>
+          <w:szCs w:val="16"/>
+          <w:lang w:val="en-US"/>
+        </w:rPr>
+        <w:t>etc</w:t>
+      </w:r>
+      <w:proofErr w:type="spellEnd"/>
+      <w:r>
+        <w:rPr>
+          <w:sz w:val="16"/>
+          <w:szCs w:val="16"/>
+          <w:lang w:val="en-US"/>
+        </w:rPr>
+        <w:t>). These numbers correspond to the pinouts on the plugs.</w:t>
       </w:r>
       <w:r>
         <w:rPr>
@@ -1640,6 +1680,58 @@
           <w:lang w:val="en-US"/>
         </w:rPr>
       </w:pPr>
+    </w:p>
+    <w:p>
+      <w:pPr>
+        <w:rPr>
+          <w:lang w:val="en-US"/>
+        </w:rPr>
+      </w:pPr>
+      <w:r>
+        <w:rPr>
+          <w:lang w:val="en-US"/>
+        </w:rPr>
+        <w:t>D8 Top: TXD</w:t>
+      </w:r>
+    </w:p>
+    <w:p>
+      <w:pPr>
+        <w:rPr>
+          <w:lang w:val="en-US"/>
+        </w:rPr>
+      </w:pPr>
+      <w:r>
+        <w:rPr>
+          <w:lang w:val="en-US"/>
+        </w:rPr>
+        <w:t xml:space="preserve">D8 Top: </w:t>
+      </w:r>
+      <w:r>
+        <w:rPr>
+          <w:lang w:val="en-US"/>
+        </w:rPr>
+        <w:t>RXD</w:t>
+      </w:r>
+    </w:p>
+    <w:p>
+      <w:pPr>
+        <w:rPr>
+          <w:lang w:val="en-US"/>
+        </w:rPr>
+      </w:pPr>
+    </w:p>
+    <w:p>
+      <w:pPr>
+        <w:rPr>
+          <w:lang w:val="en-US"/>
+        </w:rPr>
+      </w:pPr>
+      <w:r>
+        <w:rPr>
+          <w:lang w:val="en-US"/>
+        </w:rPr>
+        <w:t>D3 GND not currently connected</w:t>
+      </w:r>
     </w:p>
     <w:p>
       <w:pPr>
@@ -1674,7 +1766,7 @@
             <v:path o:extrusionok="f" gradientshapeok="t" o:connecttype="rect"/>
             <o:lock v:ext="edit" aspectratio="t"/>
           </v:shapetype>
-          <v:shape id="_x0000_i1036" type="#_x0000_t75" style="width:427.4pt;height:318.9pt">
+          <v:shape id="_x0000_i1025" type="#_x0000_t75" style="width:427.55pt;height:319.05pt">
             <v:imagedata r:id="rId4" o:title="Artboard 2"/>
           </v:shape>
         </w:pict>
@@ -1707,7 +1799,7 @@
       </w:pPr>
     </w:pPrDefault>
   </w:docDefaults>
-  <w:latentStyles w:defLockedState="0" w:defUIPriority="99" w:defSemiHidden="0" w:defUnhideWhenUsed="0" w:defQFormat="0" w:count="373">
+  <w:latentStyles w:defLockedState="0" w:defUIPriority="99" w:defSemiHidden="0" w:defUnhideWhenUsed="0" w:defQFormat="0" w:count="374">
     <w:lsdException w:name="Normal" w:uiPriority="0" w:qFormat="1"/>
     <w:lsdException w:name="heading 1" w:uiPriority="9" w:qFormat="1"/>
     <w:lsdException w:name="heading 2" w:semiHidden="1" w:uiPriority="9" w:unhideWhenUsed="1" w:qFormat="1"/>
@@ -2078,6 +2170,7 @@
     <w:lsdException w:name="List Table 7 Colorful Accent 6" w:uiPriority="52"/>
     <w:lsdException w:name="Mention" w:semiHidden="1" w:unhideWhenUsed="1"/>
     <w:lsdException w:name="Smart Hyperlink" w:semiHidden="1" w:unhideWhenUsed="1"/>
+    <w:lsdException w:name="Hashtag" w:semiHidden="1" w:unhideWhenUsed="1"/>
   </w:latentStyles>
   <w:style w:type="paragraph" w:default="1" w:styleId="Normal">
     <w:name w:val="Normal"/>

--- a/docs/Piklet Hardware Documentation.docx
+++ b/docs/Piklet Hardware Documentation.docx
@@ -296,976 +296,963 @@
               </w:rPr>
               <w:t>25, 24</w:t>
             </w:r>
+          </w:p>
+        </w:tc>
+        <w:tc>
+          <w:tcPr>
+            <w:tcW w:w="2075" w:type="dxa"/>
+          </w:tcPr>
+          <w:p>
+            <w:pPr>
+              <w:rPr>
+                <w:lang w:val="en-US"/>
+              </w:rPr>
+            </w:pPr>
+            <w:r>
+              <w:rPr>
+                <w:lang w:val="en-US"/>
+              </w:rPr>
+              <w:t>Digital, PWM</w:t>
+            </w:r>
+          </w:p>
+        </w:tc>
+      </w:tr>
+      <w:tr>
+        <w:tc>
+          <w:tcPr>
+            <w:tcW w:w="2122" w:type="dxa"/>
+          </w:tcPr>
+          <w:p>
+            <w:pPr>
+              <w:rPr>
+                <w:lang w:val="en-US"/>
+              </w:rPr>
+            </w:pPr>
+            <w:r>
+              <w:rPr>
+                <w:lang w:val="en-US"/>
+              </w:rPr>
+              <w:t>D3</w:t>
+            </w:r>
+          </w:p>
+        </w:tc>
+        <w:tc>
+          <w:tcPr>
+            <w:tcW w:w="2551" w:type="dxa"/>
+          </w:tcPr>
+          <w:p>
+            <w:pPr>
+              <w:rPr>
+                <w:lang w:val="en-US"/>
+              </w:rPr>
+            </w:pPr>
+            <w:r>
+              <w:rPr>
+                <w:lang w:val="en-US"/>
+              </w:rPr>
+              <w:t>33, 35</w:t>
+            </w:r>
+          </w:p>
+        </w:tc>
+        <w:tc>
+          <w:tcPr>
+            <w:tcW w:w="2268" w:type="dxa"/>
+          </w:tcPr>
+          <w:p>
+            <w:pPr>
+              <w:rPr>
+                <w:lang w:val="en-US"/>
+              </w:rPr>
+            </w:pPr>
+            <w:r>
+              <w:rPr>
+                <w:lang w:val="en-US"/>
+              </w:rPr>
+              <w:t>13, 16</w:t>
+            </w:r>
+          </w:p>
+        </w:tc>
+        <w:tc>
+          <w:tcPr>
+            <w:tcW w:w="2075" w:type="dxa"/>
+          </w:tcPr>
+          <w:p>
+            <w:pPr>
+              <w:rPr>
+                <w:lang w:val="en-US"/>
+              </w:rPr>
+            </w:pPr>
+            <w:r>
+              <w:rPr>
+                <w:lang w:val="en-US"/>
+              </w:rPr>
+              <w:t>Digital, PWM</w:t>
+            </w:r>
+          </w:p>
+        </w:tc>
+      </w:tr>
+      <w:tr>
+        <w:tc>
+          <w:tcPr>
+            <w:tcW w:w="2122" w:type="dxa"/>
+          </w:tcPr>
+          <w:p>
+            <w:pPr>
+              <w:rPr>
+                <w:lang w:val="en-US"/>
+              </w:rPr>
+            </w:pPr>
+            <w:r>
+              <w:rPr>
+                <w:lang w:val="en-US"/>
+              </w:rPr>
+              <w:t>D4</w:t>
+            </w:r>
+          </w:p>
+        </w:tc>
+        <w:tc>
+          <w:tcPr>
+            <w:tcW w:w="2551" w:type="dxa"/>
+          </w:tcPr>
+          <w:p>
+            <w:pPr>
+              <w:rPr>
+                <w:lang w:val="en-US"/>
+              </w:rPr>
+            </w:pPr>
+            <w:r>
+              <w:rPr>
+                <w:lang w:val="en-US"/>
+              </w:rPr>
+              <w:t>3, 5</w:t>
+            </w:r>
+          </w:p>
+        </w:tc>
+        <w:tc>
+          <w:tcPr>
+            <w:tcW w:w="2268" w:type="dxa"/>
+          </w:tcPr>
+          <w:p>
+            <w:pPr>
+              <w:rPr>
+                <w:lang w:val="en-US"/>
+              </w:rPr>
+            </w:pPr>
+            <w:r>
+              <w:rPr>
+                <w:lang w:val="en-US"/>
+              </w:rPr>
+              <w:t>2, 3</w:t>
+            </w:r>
+          </w:p>
+        </w:tc>
+        <w:tc>
+          <w:tcPr>
+            <w:tcW w:w="2075" w:type="dxa"/>
+          </w:tcPr>
+          <w:p>
+            <w:pPr>
+              <w:rPr>
+                <w:lang w:val="en-US"/>
+              </w:rPr>
+            </w:pPr>
+            <w:r>
+              <w:rPr>
+                <w:lang w:val="en-US"/>
+              </w:rPr>
+              <w:t>Digital, PWM, I2C(0)</w:t>
+            </w:r>
+          </w:p>
+        </w:tc>
+      </w:tr>
+      <w:tr>
+        <w:tc>
+          <w:tcPr>
+            <w:tcW w:w="2122" w:type="dxa"/>
+          </w:tcPr>
+          <w:p>
+            <w:pPr>
+              <w:rPr>
+                <w:lang w:val="en-US"/>
+              </w:rPr>
+            </w:pPr>
+            <w:r>
+              <w:rPr>
+                <w:lang w:val="en-US"/>
+              </w:rPr>
+              <w:t>D5</w:t>
+            </w:r>
+          </w:p>
+        </w:tc>
+        <w:tc>
+          <w:tcPr>
+            <w:tcW w:w="2551" w:type="dxa"/>
+          </w:tcPr>
+          <w:p>
+            <w:pPr>
+              <w:rPr>
+                <w:lang w:val="en-US"/>
+              </w:rPr>
+            </w:pPr>
+            <w:r>
+              <w:rPr>
+                <w:lang w:val="en-US"/>
+              </w:rPr>
+              <w:t>29, 31</w:t>
+            </w:r>
+          </w:p>
+        </w:tc>
+        <w:tc>
+          <w:tcPr>
+            <w:tcW w:w="2268" w:type="dxa"/>
+          </w:tcPr>
+          <w:p>
+            <w:pPr>
+              <w:rPr>
+                <w:lang w:val="en-US"/>
+              </w:rPr>
+            </w:pPr>
+            <w:r>
+              <w:rPr>
+                <w:lang w:val="en-US"/>
+              </w:rPr>
+              <w:t>5, 6</w:t>
+            </w:r>
+          </w:p>
+        </w:tc>
+        <w:tc>
+          <w:tcPr>
+            <w:tcW w:w="2075" w:type="dxa"/>
+          </w:tcPr>
+          <w:p>
+            <w:pPr>
+              <w:rPr>
+                <w:lang w:val="en-US"/>
+              </w:rPr>
+            </w:pPr>
+            <w:r>
+              <w:rPr>
+                <w:lang w:val="en-US"/>
+              </w:rPr>
+              <w:t>Digital, PWM</w:t>
+            </w:r>
+          </w:p>
+        </w:tc>
+      </w:tr>
+      <w:tr>
+        <w:tc>
+          <w:tcPr>
+            <w:tcW w:w="2122" w:type="dxa"/>
+          </w:tcPr>
+          <w:p>
+            <w:pPr>
+              <w:rPr>
+                <w:lang w:val="en-US"/>
+              </w:rPr>
+            </w:pPr>
+            <w:r>
+              <w:rPr>
+                <w:lang w:val="en-US"/>
+              </w:rPr>
+              <w:t>D6</w:t>
+            </w:r>
+          </w:p>
+        </w:tc>
+        <w:tc>
+          <w:tcPr>
+            <w:tcW w:w="2551" w:type="dxa"/>
+          </w:tcPr>
+          <w:p>
+            <w:pPr>
+              <w:rPr>
+                <w:lang w:val="en-US"/>
+              </w:rPr>
+            </w:pPr>
+            <w:r>
+              <w:rPr>
+                <w:lang w:val="en-US"/>
+              </w:rPr>
+              <w:t>40, 37</w:t>
+            </w:r>
+          </w:p>
+        </w:tc>
+        <w:tc>
+          <w:tcPr>
+            <w:tcW w:w="2268" w:type="dxa"/>
+          </w:tcPr>
+          <w:p>
+            <w:pPr>
+              <w:rPr>
+                <w:lang w:val="en-US"/>
+              </w:rPr>
+            </w:pPr>
+            <w:r>
+              <w:rPr>
+                <w:lang w:val="en-US"/>
+              </w:rPr>
+              <w:t>21, 26</w:t>
+            </w:r>
+          </w:p>
+        </w:tc>
+        <w:tc>
+          <w:tcPr>
+            <w:tcW w:w="2075" w:type="dxa"/>
+          </w:tcPr>
+          <w:p>
+            <w:pPr>
+              <w:rPr>
+                <w:lang w:val="en-US"/>
+              </w:rPr>
+            </w:pPr>
+            <w:r>
+              <w:rPr>
+                <w:lang w:val="en-US"/>
+              </w:rPr>
+              <w:t>Digital, PWM</w:t>
+            </w:r>
+          </w:p>
+        </w:tc>
+      </w:tr>
+      <w:tr>
+        <w:tc>
+          <w:tcPr>
+            <w:tcW w:w="2122" w:type="dxa"/>
+          </w:tcPr>
+          <w:p>
+            <w:pPr>
+              <w:rPr>
+                <w:lang w:val="en-US"/>
+              </w:rPr>
+            </w:pPr>
+            <w:r>
+              <w:rPr>
+                <w:lang w:val="en-US"/>
+              </w:rPr>
+              <w:t>D7</w:t>
+            </w:r>
+          </w:p>
+        </w:tc>
+        <w:tc>
+          <w:tcPr>
+            <w:tcW w:w="2551" w:type="dxa"/>
+          </w:tcPr>
+          <w:p>
+            <w:pPr>
+              <w:rPr>
+                <w:lang w:val="en-US"/>
+              </w:rPr>
+            </w:pPr>
+            <w:r>
+              <w:rPr>
+                <w:lang w:val="en-US"/>
+              </w:rPr>
+              <w:t>38, 35</w:t>
+            </w:r>
+          </w:p>
+        </w:tc>
+        <w:tc>
+          <w:tcPr>
+            <w:tcW w:w="2268" w:type="dxa"/>
+          </w:tcPr>
+          <w:p>
+            <w:pPr>
+              <w:rPr>
+                <w:lang w:val="en-US"/>
+              </w:rPr>
+            </w:pPr>
+            <w:r>
+              <w:rPr>
+                <w:lang w:val="en-US"/>
+              </w:rPr>
+              <w:t>20, 19</w:t>
+            </w:r>
+          </w:p>
+        </w:tc>
+        <w:tc>
+          <w:tcPr>
+            <w:tcW w:w="2075" w:type="dxa"/>
+          </w:tcPr>
+          <w:p>
+            <w:pPr>
+              <w:rPr>
+                <w:lang w:val="en-US"/>
+              </w:rPr>
+            </w:pPr>
+            <w:r>
+              <w:rPr>
+                <w:lang w:val="en-US"/>
+              </w:rPr>
+              <w:t>Digital, PWM</w:t>
+            </w:r>
+          </w:p>
+        </w:tc>
+      </w:tr>
+      <w:tr>
+        <w:tc>
+          <w:tcPr>
+            <w:tcW w:w="2122" w:type="dxa"/>
+          </w:tcPr>
+          <w:p>
+            <w:pPr>
+              <w:rPr>
+                <w:lang w:val="en-US"/>
+              </w:rPr>
+            </w:pPr>
+            <w:r>
+              <w:rPr>
+                <w:lang w:val="en-US"/>
+              </w:rPr>
+              <w:t>D8</w:t>
+            </w:r>
+          </w:p>
+        </w:tc>
+        <w:tc>
+          <w:tcPr>
+            <w:tcW w:w="2551" w:type="dxa"/>
+          </w:tcPr>
+          <w:p>
+            <w:pPr>
+              <w:rPr>
+                <w:lang w:val="en-US"/>
+              </w:rPr>
+            </w:pPr>
+            <w:r>
+              <w:rPr>
+                <w:lang w:val="en-US"/>
+              </w:rPr>
+              <w:t>8, 10</w:t>
+            </w:r>
+          </w:p>
+        </w:tc>
+        <w:tc>
+          <w:tcPr>
+            <w:tcW w:w="2268" w:type="dxa"/>
+          </w:tcPr>
+          <w:p>
+            <w:pPr>
+              <w:rPr>
+                <w:lang w:val="en-US"/>
+              </w:rPr>
+            </w:pPr>
+            <w:r>
+              <w:rPr>
+                <w:lang w:val="en-US"/>
+              </w:rPr>
+              <w:t>14, 15</w:t>
+            </w:r>
+          </w:p>
+        </w:tc>
+        <w:tc>
+          <w:tcPr>
+            <w:tcW w:w="2075" w:type="dxa"/>
+          </w:tcPr>
+          <w:p>
+            <w:pPr>
+              <w:rPr>
+                <w:lang w:val="en-US"/>
+              </w:rPr>
+            </w:pPr>
+            <w:r>
+              <w:rPr>
+                <w:lang w:val="en-US"/>
+              </w:rPr>
+              <w:t>Digital, PWM, UART</w:t>
+            </w:r>
+          </w:p>
+        </w:tc>
+      </w:tr>
+      <w:tr>
+        <w:tc>
+          <w:tcPr>
+            <w:tcW w:w="2122" w:type="dxa"/>
+          </w:tcPr>
+          <w:p>
+            <w:pPr>
+              <w:rPr>
+                <w:lang w:val="en-US"/>
+              </w:rPr>
+            </w:pPr>
+            <w:r>
+              <w:rPr>
+                <w:lang w:val="en-US"/>
+              </w:rPr>
+              <w:t>A1</w:t>
+            </w:r>
+          </w:p>
+        </w:tc>
+        <w:tc>
+          <w:tcPr>
+            <w:tcW w:w="2551" w:type="dxa"/>
+          </w:tcPr>
+          <w:p>
+            <w:pPr>
+              <w:rPr>
+                <w:lang w:val="en-US"/>
+              </w:rPr>
+            </w:pPr>
+            <w:r>
+              <w:rPr>
+                <w:lang w:val="en-US"/>
+              </w:rPr>
+              <w:t>19, 21, 11, 26</w:t>
+            </w:r>
+          </w:p>
+        </w:tc>
+        <w:tc>
+          <w:tcPr>
+            <w:tcW w:w="2268" w:type="dxa"/>
+          </w:tcPr>
+          <w:p>
+            <w:pPr>
+              <w:rPr>
+                <w:lang w:val="en-US"/>
+              </w:rPr>
+            </w:pPr>
+            <w:r>
+              <w:rPr>
+                <w:lang w:val="en-US"/>
+              </w:rPr>
+              <w:t>MOSI:10, MISO:9, CLK:11, CE1:7</w:t>
+            </w:r>
+          </w:p>
+        </w:tc>
+        <w:tc>
+          <w:tcPr>
+            <w:tcW w:w="2075" w:type="dxa"/>
+          </w:tcPr>
+          <w:p>
+            <w:pPr>
+              <w:rPr>
+                <w:lang w:val="en-US"/>
+              </w:rPr>
+            </w:pPr>
+            <w:r>
+              <w:rPr>
+                <w:lang w:val="en-US"/>
+              </w:rPr>
+              <w:t>Analog Input</w:t>
+            </w:r>
+          </w:p>
+        </w:tc>
+      </w:tr>
+      <w:tr>
+        <w:tc>
+          <w:tcPr>
+            <w:tcW w:w="2122" w:type="dxa"/>
+          </w:tcPr>
+          <w:p>
+            <w:pPr>
+              <w:rPr>
+                <w:lang w:val="en-US"/>
+              </w:rPr>
+            </w:pPr>
+            <w:r>
+              <w:rPr>
+                <w:lang w:val="en-US"/>
+              </w:rPr>
+              <w:t>M1</w:t>
+            </w:r>
+          </w:p>
+        </w:tc>
+        <w:tc>
+          <w:tcPr>
+            <w:tcW w:w="2551" w:type="dxa"/>
+          </w:tcPr>
+          <w:p>
+            <w:pPr>
+              <w:rPr>
+                <w:lang w:val="en-US"/>
+              </w:rPr>
+            </w:pPr>
+            <w:r>
+              <w:rPr>
+                <w:lang w:val="en-US"/>
+              </w:rPr>
+              <w:t>11, 7</w:t>
+            </w:r>
+          </w:p>
+        </w:tc>
+        <w:tc>
+          <w:tcPr>
+            <w:tcW w:w="2268" w:type="dxa"/>
+          </w:tcPr>
+          <w:p>
+            <w:pPr>
+              <w:rPr>
+                <w:lang w:val="en-US"/>
+              </w:rPr>
+            </w:pPr>
+            <w:r>
+              <w:rPr>
+                <w:lang w:val="en-US"/>
+              </w:rPr>
+              <w:t xml:space="preserve">FWD: </w:t>
+            </w:r>
+            <w:r>
+              <w:rPr>
+                <w:lang w:val="en-US"/>
+              </w:rPr>
+              <w:t xml:space="preserve">17, </w:t>
+            </w:r>
+            <w:r>
+              <w:rPr>
+                <w:lang w:val="en-US"/>
+              </w:rPr>
+              <w:t xml:space="preserve">BKW: </w:t>
+            </w:r>
+            <w:r>
+              <w:rPr>
+                <w:lang w:val="en-US"/>
+              </w:rPr>
+              <w:t>4</w:t>
+            </w:r>
+          </w:p>
+        </w:tc>
+        <w:tc>
+          <w:tcPr>
+            <w:tcW w:w="2075" w:type="dxa"/>
+          </w:tcPr>
+          <w:p>
+            <w:pPr>
+              <w:rPr>
+                <w:lang w:val="en-US"/>
+              </w:rPr>
+            </w:pPr>
+            <w:r>
+              <w:rPr>
+                <w:lang w:val="en-US"/>
+              </w:rPr>
+              <w:t>Motor</w:t>
+            </w:r>
+            <w:r>
+              <w:rPr>
+                <w:lang w:val="en-US"/>
+              </w:rPr>
+              <w:t>, HCO*</w:t>
+            </w:r>
+          </w:p>
+        </w:tc>
+      </w:tr>
+      <w:tr>
+        <w:tc>
+          <w:tcPr>
+            <w:tcW w:w="2122" w:type="dxa"/>
+          </w:tcPr>
+          <w:p>
+            <w:pPr>
+              <w:rPr>
+                <w:lang w:val="en-US"/>
+              </w:rPr>
+            </w:pPr>
+            <w:r>
+              <w:rPr>
+                <w:lang w:val="en-US"/>
+              </w:rPr>
+              <w:t>M2</w:t>
+            </w:r>
+          </w:p>
+        </w:tc>
+        <w:tc>
+          <w:tcPr>
+            <w:tcW w:w="2551" w:type="dxa"/>
+          </w:tcPr>
+          <w:p>
+            <w:pPr>
+              <w:rPr>
+                <w:lang w:val="en-US"/>
+              </w:rPr>
+            </w:pPr>
+            <w:r>
+              <w:rPr>
+                <w:lang w:val="en-US"/>
+              </w:rPr>
+              <w:t>15, 13</w:t>
+            </w:r>
+          </w:p>
+        </w:tc>
+        <w:tc>
+          <w:tcPr>
+            <w:tcW w:w="2268" w:type="dxa"/>
+          </w:tcPr>
+          <w:p>
+            <w:pPr>
+              <w:rPr>
+                <w:lang w:val="en-US"/>
+              </w:rPr>
+            </w:pPr>
+            <w:r>
+              <w:rPr>
+                <w:lang w:val="en-US"/>
+              </w:rPr>
+              <w:t xml:space="preserve">FWD: </w:t>
+            </w:r>
+            <w:r>
+              <w:rPr>
+                <w:lang w:val="en-US"/>
+              </w:rPr>
+              <w:t xml:space="preserve">22, </w:t>
+            </w:r>
+            <w:r>
+              <w:rPr>
+                <w:lang w:val="en-US"/>
+              </w:rPr>
+              <w:t xml:space="preserve">BKW: </w:t>
+            </w:r>
+            <w:r>
+              <w:rPr>
+                <w:lang w:val="en-US"/>
+              </w:rPr>
+              <w:t>27</w:t>
+            </w:r>
+          </w:p>
+        </w:tc>
+        <w:tc>
+          <w:tcPr>
+            <w:tcW w:w="2075" w:type="dxa"/>
+          </w:tcPr>
+          <w:p>
+            <w:pPr>
+              <w:rPr>
+                <w:lang w:val="en-US"/>
+              </w:rPr>
+            </w:pPr>
+            <w:r>
+              <w:rPr>
+                <w:lang w:val="en-US"/>
+              </w:rPr>
+              <w:t>Motor</w:t>
+            </w:r>
+            <w:r>
+              <w:rPr>
+                <w:lang w:val="en-US"/>
+              </w:rPr>
+              <w:t>, HCO*</w:t>
+            </w:r>
+          </w:p>
+        </w:tc>
+      </w:tr>
+      <w:tr>
+        <w:tc>
+          <w:tcPr>
+            <w:tcW w:w="2122" w:type="dxa"/>
+          </w:tcPr>
+          <w:p>
+            <w:pPr>
+              <w:rPr>
+                <w:lang w:val="en-US"/>
+              </w:rPr>
+            </w:pPr>
+            <w:r>
+              <w:rPr>
+                <w:lang w:val="en-US"/>
+              </w:rPr>
+              <w:t>M3</w:t>
+            </w:r>
+          </w:p>
+        </w:tc>
+        <w:tc>
+          <w:tcPr>
+            <w:tcW w:w="2551" w:type="dxa"/>
+          </w:tcPr>
+          <w:p>
+            <w:pPr>
+              <w:rPr>
+                <w:lang w:val="en-US"/>
+              </w:rPr>
+            </w:pPr>
+            <w:r>
+              <w:rPr>
+                <w:lang w:val="en-US"/>
+              </w:rPr>
+              <w:t>16, 12</w:t>
+            </w:r>
+          </w:p>
+        </w:tc>
+        <w:tc>
+          <w:tcPr>
+            <w:tcW w:w="2268" w:type="dxa"/>
+          </w:tcPr>
+          <w:p>
+            <w:pPr>
+              <w:rPr>
+                <w:lang w:val="en-US"/>
+              </w:rPr>
+            </w:pPr>
+            <w:r>
+              <w:rPr>
+                <w:lang w:val="en-US"/>
+              </w:rPr>
+              <w:t xml:space="preserve">FWD: </w:t>
+            </w:r>
+            <w:r>
+              <w:rPr>
+                <w:lang w:val="en-US"/>
+              </w:rPr>
+              <w:t xml:space="preserve">23, </w:t>
+            </w:r>
+            <w:r>
+              <w:rPr>
+                <w:lang w:val="en-US"/>
+              </w:rPr>
+              <w:t xml:space="preserve">BKW: </w:t>
+            </w:r>
+            <w:r>
+              <w:rPr>
+                <w:lang w:val="en-US"/>
+              </w:rPr>
+              <w:t>18</w:t>
+            </w:r>
+          </w:p>
+        </w:tc>
+        <w:tc>
+          <w:tcPr>
+            <w:tcW w:w="2075" w:type="dxa"/>
+          </w:tcPr>
+          <w:p>
+            <w:pPr>
+              <w:rPr>
+                <w:lang w:val="en-US"/>
+              </w:rPr>
+            </w:pPr>
+            <w:r>
+              <w:rPr>
+                <w:lang w:val="en-US"/>
+              </w:rPr>
+              <w:t>Motor, HCO*</w:t>
+            </w:r>
+          </w:p>
+        </w:tc>
+      </w:tr>
+      <w:tr>
+        <w:tc>
+          <w:tcPr>
+            <w:tcW w:w="2122" w:type="dxa"/>
+          </w:tcPr>
+          <w:p>
+            <w:pPr>
+              <w:rPr>
+                <w:lang w:val="en-US"/>
+              </w:rPr>
+            </w:pPr>
+            <w:r>
+              <w:rPr>
+                <w:lang w:val="en-US"/>
+              </w:rPr>
+              <w:t>SPI0</w:t>
+            </w:r>
+          </w:p>
+        </w:tc>
+        <w:tc>
+          <w:tcPr>
+            <w:tcW w:w="2551" w:type="dxa"/>
+          </w:tcPr>
+          <w:p>
+            <w:pPr>
+              <w:rPr>
+                <w:lang w:val="en-US"/>
+              </w:rPr>
+            </w:pPr>
+            <w:r>
+              <w:rPr>
+                <w:lang w:val="en-US"/>
+              </w:rPr>
+              <w:t>D1</w:t>
+            </w:r>
+          </w:p>
+        </w:tc>
+        <w:tc>
+          <w:tcPr>
+            <w:tcW w:w="2268" w:type="dxa"/>
+          </w:tcPr>
+          <w:p>
+            <w:pPr>
+              <w:rPr>
+                <w:lang w:val="en-US"/>
+              </w:rPr>
+            </w:pPr>
+            <w:r>
+              <w:rPr>
+                <w:lang w:val="en-US"/>
+              </w:rPr>
+              <w:t>D1</w:t>
+            </w:r>
+          </w:p>
+        </w:tc>
+        <w:tc>
+          <w:tcPr>
+            <w:tcW w:w="2075" w:type="dxa"/>
+          </w:tcPr>
+          <w:p>
+            <w:pPr>
+              <w:rPr>
+                <w:lang w:val="en-US"/>
+              </w:rPr>
+            </w:pPr>
+            <w:r>
+              <w:rPr>
+                <w:lang w:val="en-US"/>
+              </w:rPr>
+              <w:t>SPI</w:t>
+            </w:r>
+          </w:p>
+        </w:tc>
+      </w:tr>
+      <w:tr>
+        <w:tc>
+          <w:tcPr>
+            <w:tcW w:w="2122" w:type="dxa"/>
+          </w:tcPr>
+          <w:p>
+            <w:pPr>
+              <w:rPr>
+                <w:lang w:val="en-US"/>
+              </w:rPr>
+            </w:pPr>
+            <w:r>
+              <w:rPr>
+                <w:lang w:val="en-US"/>
+              </w:rPr>
+              <w:t>SPI1</w:t>
+            </w:r>
+          </w:p>
+        </w:tc>
+        <w:tc>
+          <w:tcPr>
+            <w:tcW w:w="2551" w:type="dxa"/>
+          </w:tcPr>
+          <w:p>
+            <w:pPr>
+              <w:rPr>
+                <w:lang w:val="en-US"/>
+              </w:rPr>
+            </w:pPr>
+            <w:r>
+              <w:rPr>
+                <w:lang w:val="en-US"/>
+              </w:rPr>
+              <w:t>A1</w:t>
+            </w:r>
+          </w:p>
+        </w:tc>
+        <w:tc>
+          <w:tcPr>
+            <w:tcW w:w="2268" w:type="dxa"/>
+          </w:tcPr>
+          <w:p>
+            <w:pPr>
+              <w:ind w:left="720" w:hanging="720"/>
+              <w:rPr>
+                <w:lang w:val="en-US"/>
+              </w:rPr>
+            </w:pPr>
+            <w:r>
+              <w:rPr>
+                <w:lang w:val="en-US"/>
+              </w:rPr>
+              <w:t>A1</w:t>
+            </w:r>
             <w:bookmarkStart w:id="0" w:name="_GoBack"/>
             <w:bookmarkEnd w:id="0"/>
-          </w:p>
-        </w:tc>
-        <w:tc>
-          <w:tcPr>
-            <w:tcW w:w="2075" w:type="dxa"/>
-          </w:tcPr>
-          <w:p>
-            <w:pPr>
-              <w:rPr>
-                <w:lang w:val="en-US"/>
-              </w:rPr>
-            </w:pPr>
-            <w:r>
-              <w:rPr>
-                <w:lang w:val="en-US"/>
-              </w:rPr>
-              <w:t>Digital, PWM</w:t>
-            </w:r>
-          </w:p>
-        </w:tc>
-      </w:tr>
-      <w:tr>
-        <w:tc>
-          <w:tcPr>
-            <w:tcW w:w="2122" w:type="dxa"/>
-          </w:tcPr>
-          <w:p>
-            <w:pPr>
-              <w:rPr>
-                <w:lang w:val="en-US"/>
-              </w:rPr>
-            </w:pPr>
-            <w:r>
-              <w:rPr>
-                <w:lang w:val="en-US"/>
-              </w:rPr>
-              <w:t>D3</w:t>
-            </w:r>
-          </w:p>
-        </w:tc>
-        <w:tc>
-          <w:tcPr>
-            <w:tcW w:w="2551" w:type="dxa"/>
-          </w:tcPr>
-          <w:p>
-            <w:pPr>
-              <w:rPr>
-                <w:lang w:val="en-US"/>
-              </w:rPr>
-            </w:pPr>
-            <w:r>
-              <w:rPr>
-                <w:lang w:val="en-US"/>
-              </w:rPr>
-              <w:t>33, 35</w:t>
-            </w:r>
-          </w:p>
-        </w:tc>
-        <w:tc>
-          <w:tcPr>
-            <w:tcW w:w="2268" w:type="dxa"/>
-          </w:tcPr>
-          <w:p>
-            <w:pPr>
-              <w:rPr>
-                <w:lang w:val="en-US"/>
-              </w:rPr>
-            </w:pPr>
-            <w:r>
-              <w:rPr>
-                <w:lang w:val="en-US"/>
-              </w:rPr>
-              <w:t>13, 16</w:t>
-            </w:r>
-          </w:p>
-        </w:tc>
-        <w:tc>
-          <w:tcPr>
-            <w:tcW w:w="2075" w:type="dxa"/>
-          </w:tcPr>
-          <w:p>
-            <w:pPr>
-              <w:rPr>
-                <w:lang w:val="en-US"/>
-              </w:rPr>
-            </w:pPr>
-            <w:r>
-              <w:rPr>
-                <w:lang w:val="en-US"/>
-              </w:rPr>
-              <w:t>Digital, PWM</w:t>
-            </w:r>
-          </w:p>
-        </w:tc>
-      </w:tr>
-      <w:tr>
-        <w:tc>
-          <w:tcPr>
-            <w:tcW w:w="2122" w:type="dxa"/>
-          </w:tcPr>
-          <w:p>
-            <w:pPr>
-              <w:rPr>
-                <w:lang w:val="en-US"/>
-              </w:rPr>
-            </w:pPr>
-            <w:r>
-              <w:rPr>
-                <w:lang w:val="en-US"/>
-              </w:rPr>
-              <w:t>D4</w:t>
-            </w:r>
-          </w:p>
-        </w:tc>
-        <w:tc>
-          <w:tcPr>
-            <w:tcW w:w="2551" w:type="dxa"/>
-          </w:tcPr>
-          <w:p>
-            <w:pPr>
-              <w:rPr>
-                <w:lang w:val="en-US"/>
-              </w:rPr>
-            </w:pPr>
-            <w:r>
-              <w:rPr>
-                <w:lang w:val="en-US"/>
-              </w:rPr>
-              <w:t>3, 5</w:t>
-            </w:r>
-          </w:p>
-        </w:tc>
-        <w:tc>
-          <w:tcPr>
-            <w:tcW w:w="2268" w:type="dxa"/>
-          </w:tcPr>
-          <w:p>
-            <w:pPr>
-              <w:rPr>
-                <w:lang w:val="en-US"/>
-              </w:rPr>
-            </w:pPr>
-            <w:r>
-              <w:rPr>
-                <w:lang w:val="en-US"/>
-              </w:rPr>
-              <w:t>2, 3</w:t>
-            </w:r>
-          </w:p>
-        </w:tc>
-        <w:tc>
-          <w:tcPr>
-            <w:tcW w:w="2075" w:type="dxa"/>
-          </w:tcPr>
-          <w:p>
-            <w:pPr>
-              <w:rPr>
-                <w:lang w:val="en-US"/>
-              </w:rPr>
-            </w:pPr>
-            <w:r>
-              <w:rPr>
-                <w:lang w:val="en-US"/>
-              </w:rPr>
-              <w:t>Digital, PWM, I2</w:t>
-            </w:r>
-            <w:proofErr w:type="gramStart"/>
-            <w:r>
-              <w:rPr>
-                <w:lang w:val="en-US"/>
-              </w:rPr>
-              <w:t>C(</w:t>
-            </w:r>
-            <w:proofErr w:type="gramEnd"/>
-            <w:r>
-              <w:rPr>
-                <w:lang w:val="en-US"/>
-              </w:rPr>
-              <w:t>0)</w:t>
-            </w:r>
-          </w:p>
-        </w:tc>
-      </w:tr>
-      <w:tr>
-        <w:tc>
-          <w:tcPr>
-            <w:tcW w:w="2122" w:type="dxa"/>
-          </w:tcPr>
-          <w:p>
-            <w:pPr>
-              <w:rPr>
-                <w:lang w:val="en-US"/>
-              </w:rPr>
-            </w:pPr>
-            <w:r>
-              <w:rPr>
-                <w:lang w:val="en-US"/>
-              </w:rPr>
-              <w:t>D5</w:t>
-            </w:r>
-          </w:p>
-        </w:tc>
-        <w:tc>
-          <w:tcPr>
-            <w:tcW w:w="2551" w:type="dxa"/>
-          </w:tcPr>
-          <w:p>
-            <w:pPr>
-              <w:rPr>
-                <w:lang w:val="en-US"/>
-              </w:rPr>
-            </w:pPr>
-            <w:r>
-              <w:rPr>
-                <w:lang w:val="en-US"/>
-              </w:rPr>
-              <w:t>29, 31</w:t>
-            </w:r>
-          </w:p>
-        </w:tc>
-        <w:tc>
-          <w:tcPr>
-            <w:tcW w:w="2268" w:type="dxa"/>
-          </w:tcPr>
-          <w:p>
-            <w:pPr>
-              <w:rPr>
-                <w:lang w:val="en-US"/>
-              </w:rPr>
-            </w:pPr>
-            <w:r>
-              <w:rPr>
-                <w:lang w:val="en-US"/>
-              </w:rPr>
-              <w:t>5, 6</w:t>
-            </w:r>
-          </w:p>
-        </w:tc>
-        <w:tc>
-          <w:tcPr>
-            <w:tcW w:w="2075" w:type="dxa"/>
-          </w:tcPr>
-          <w:p>
-            <w:pPr>
-              <w:rPr>
-                <w:lang w:val="en-US"/>
-              </w:rPr>
-            </w:pPr>
-            <w:r>
-              <w:rPr>
-                <w:lang w:val="en-US"/>
-              </w:rPr>
-              <w:t>Digital, PWM</w:t>
-            </w:r>
-          </w:p>
-        </w:tc>
-      </w:tr>
-      <w:tr>
-        <w:tc>
-          <w:tcPr>
-            <w:tcW w:w="2122" w:type="dxa"/>
-          </w:tcPr>
-          <w:p>
-            <w:pPr>
-              <w:rPr>
-                <w:lang w:val="en-US"/>
-              </w:rPr>
-            </w:pPr>
-            <w:r>
-              <w:rPr>
-                <w:lang w:val="en-US"/>
-              </w:rPr>
-              <w:t>D6</w:t>
-            </w:r>
-          </w:p>
-        </w:tc>
-        <w:tc>
-          <w:tcPr>
-            <w:tcW w:w="2551" w:type="dxa"/>
-          </w:tcPr>
-          <w:p>
-            <w:pPr>
-              <w:rPr>
-                <w:lang w:val="en-US"/>
-              </w:rPr>
-            </w:pPr>
-            <w:r>
-              <w:rPr>
-                <w:lang w:val="en-US"/>
-              </w:rPr>
-              <w:t>40, 37</w:t>
-            </w:r>
-          </w:p>
-        </w:tc>
-        <w:tc>
-          <w:tcPr>
-            <w:tcW w:w="2268" w:type="dxa"/>
-          </w:tcPr>
-          <w:p>
-            <w:pPr>
-              <w:rPr>
-                <w:lang w:val="en-US"/>
-              </w:rPr>
-            </w:pPr>
-            <w:r>
-              <w:rPr>
-                <w:lang w:val="en-US"/>
-              </w:rPr>
-              <w:t>21, 26</w:t>
-            </w:r>
-          </w:p>
-        </w:tc>
-        <w:tc>
-          <w:tcPr>
-            <w:tcW w:w="2075" w:type="dxa"/>
-          </w:tcPr>
-          <w:p>
-            <w:pPr>
-              <w:rPr>
-                <w:lang w:val="en-US"/>
-              </w:rPr>
-            </w:pPr>
-            <w:r>
-              <w:rPr>
-                <w:lang w:val="en-US"/>
-              </w:rPr>
-              <w:t>Digital, PWM</w:t>
-            </w:r>
-          </w:p>
-        </w:tc>
-      </w:tr>
-      <w:tr>
-        <w:tc>
-          <w:tcPr>
-            <w:tcW w:w="2122" w:type="dxa"/>
-          </w:tcPr>
-          <w:p>
-            <w:pPr>
-              <w:rPr>
-                <w:lang w:val="en-US"/>
-              </w:rPr>
-            </w:pPr>
-            <w:r>
-              <w:rPr>
-                <w:lang w:val="en-US"/>
-              </w:rPr>
-              <w:t>D7</w:t>
-            </w:r>
-          </w:p>
-        </w:tc>
-        <w:tc>
-          <w:tcPr>
-            <w:tcW w:w="2551" w:type="dxa"/>
-          </w:tcPr>
-          <w:p>
-            <w:pPr>
-              <w:rPr>
-                <w:lang w:val="en-US"/>
-              </w:rPr>
-            </w:pPr>
-            <w:r>
-              <w:rPr>
-                <w:lang w:val="en-US"/>
-              </w:rPr>
-              <w:t>38, 35</w:t>
-            </w:r>
-          </w:p>
-        </w:tc>
-        <w:tc>
-          <w:tcPr>
-            <w:tcW w:w="2268" w:type="dxa"/>
-          </w:tcPr>
-          <w:p>
-            <w:pPr>
-              <w:rPr>
-                <w:lang w:val="en-US"/>
-              </w:rPr>
-            </w:pPr>
-            <w:r>
-              <w:rPr>
-                <w:lang w:val="en-US"/>
-              </w:rPr>
-              <w:t>20, 19</w:t>
-            </w:r>
-          </w:p>
-        </w:tc>
-        <w:tc>
-          <w:tcPr>
-            <w:tcW w:w="2075" w:type="dxa"/>
-          </w:tcPr>
-          <w:p>
-            <w:pPr>
-              <w:rPr>
-                <w:lang w:val="en-US"/>
-              </w:rPr>
-            </w:pPr>
-            <w:r>
-              <w:rPr>
-                <w:lang w:val="en-US"/>
-              </w:rPr>
-              <w:t>Digital, PWM</w:t>
-            </w:r>
-          </w:p>
-        </w:tc>
-      </w:tr>
-      <w:tr>
-        <w:tc>
-          <w:tcPr>
-            <w:tcW w:w="2122" w:type="dxa"/>
-          </w:tcPr>
-          <w:p>
-            <w:pPr>
-              <w:rPr>
-                <w:lang w:val="en-US"/>
-              </w:rPr>
-            </w:pPr>
-            <w:r>
-              <w:rPr>
-                <w:lang w:val="en-US"/>
-              </w:rPr>
-              <w:t>D8</w:t>
-            </w:r>
-          </w:p>
-        </w:tc>
-        <w:tc>
-          <w:tcPr>
-            <w:tcW w:w="2551" w:type="dxa"/>
-          </w:tcPr>
-          <w:p>
-            <w:pPr>
-              <w:rPr>
-                <w:lang w:val="en-US"/>
-              </w:rPr>
-            </w:pPr>
-            <w:r>
-              <w:rPr>
-                <w:lang w:val="en-US"/>
-              </w:rPr>
-              <w:t>8, 10</w:t>
-            </w:r>
-          </w:p>
-        </w:tc>
-        <w:tc>
-          <w:tcPr>
-            <w:tcW w:w="2268" w:type="dxa"/>
-          </w:tcPr>
-          <w:p>
-            <w:pPr>
-              <w:rPr>
-                <w:lang w:val="en-US"/>
-              </w:rPr>
-            </w:pPr>
-            <w:r>
-              <w:rPr>
-                <w:lang w:val="en-US"/>
-              </w:rPr>
-              <w:t>14, 15</w:t>
-            </w:r>
-          </w:p>
-        </w:tc>
-        <w:tc>
-          <w:tcPr>
-            <w:tcW w:w="2075" w:type="dxa"/>
-          </w:tcPr>
-          <w:p>
-            <w:pPr>
-              <w:rPr>
-                <w:lang w:val="en-US"/>
-              </w:rPr>
-            </w:pPr>
-            <w:r>
-              <w:rPr>
-                <w:lang w:val="en-US"/>
-              </w:rPr>
-              <w:t>Digital, PWM, UART</w:t>
-            </w:r>
-          </w:p>
-        </w:tc>
-      </w:tr>
-      <w:tr>
-        <w:tc>
-          <w:tcPr>
-            <w:tcW w:w="2122" w:type="dxa"/>
-          </w:tcPr>
-          <w:p>
-            <w:pPr>
-              <w:rPr>
-                <w:lang w:val="en-US"/>
-              </w:rPr>
-            </w:pPr>
-            <w:r>
-              <w:rPr>
-                <w:lang w:val="en-US"/>
-              </w:rPr>
-              <w:t>A1</w:t>
-            </w:r>
-          </w:p>
-        </w:tc>
-        <w:tc>
-          <w:tcPr>
-            <w:tcW w:w="2551" w:type="dxa"/>
-          </w:tcPr>
-          <w:p>
-            <w:pPr>
-              <w:rPr>
-                <w:lang w:val="en-US"/>
-              </w:rPr>
-            </w:pPr>
-            <w:r>
-              <w:rPr>
-                <w:lang w:val="en-US"/>
-              </w:rPr>
-              <w:t>19, 21, 11, 26</w:t>
-            </w:r>
-          </w:p>
-        </w:tc>
-        <w:tc>
-          <w:tcPr>
-            <w:tcW w:w="2268" w:type="dxa"/>
-          </w:tcPr>
-          <w:p>
-            <w:pPr>
-              <w:rPr>
-                <w:lang w:val="en-US"/>
-              </w:rPr>
-            </w:pPr>
-            <w:r>
-              <w:rPr>
-                <w:lang w:val="en-US"/>
-              </w:rPr>
-              <w:t>MOSI:10, MISO:9, CLK:11, CE1:7</w:t>
-            </w:r>
-          </w:p>
-        </w:tc>
-        <w:tc>
-          <w:tcPr>
-            <w:tcW w:w="2075" w:type="dxa"/>
-          </w:tcPr>
-          <w:p>
-            <w:pPr>
-              <w:rPr>
-                <w:lang w:val="en-US"/>
-              </w:rPr>
-            </w:pPr>
-            <w:r>
-              <w:rPr>
-                <w:lang w:val="en-US"/>
-              </w:rPr>
-              <w:t>Analog Input</w:t>
-            </w:r>
-          </w:p>
-        </w:tc>
-      </w:tr>
-      <w:tr>
-        <w:tc>
-          <w:tcPr>
-            <w:tcW w:w="2122" w:type="dxa"/>
-          </w:tcPr>
-          <w:p>
-            <w:pPr>
-              <w:rPr>
-                <w:lang w:val="en-US"/>
-              </w:rPr>
-            </w:pPr>
-            <w:r>
-              <w:rPr>
-                <w:lang w:val="en-US"/>
-              </w:rPr>
-              <w:t>M1</w:t>
-            </w:r>
-          </w:p>
-        </w:tc>
-        <w:tc>
-          <w:tcPr>
-            <w:tcW w:w="2551" w:type="dxa"/>
-          </w:tcPr>
-          <w:p>
-            <w:pPr>
-              <w:rPr>
-                <w:lang w:val="en-US"/>
-              </w:rPr>
-            </w:pPr>
-            <w:r>
-              <w:rPr>
-                <w:lang w:val="en-US"/>
-              </w:rPr>
-              <w:t>11, 7</w:t>
-            </w:r>
-          </w:p>
-        </w:tc>
-        <w:tc>
-          <w:tcPr>
-            <w:tcW w:w="2268" w:type="dxa"/>
-          </w:tcPr>
-          <w:p>
-            <w:pPr>
-              <w:rPr>
-                <w:lang w:val="en-US"/>
-              </w:rPr>
-            </w:pPr>
-            <w:r>
-              <w:rPr>
-                <w:lang w:val="en-US"/>
-              </w:rPr>
-              <w:t xml:space="preserve">FWD: </w:t>
-            </w:r>
-            <w:r>
-              <w:rPr>
-                <w:lang w:val="en-US"/>
-              </w:rPr>
-              <w:t xml:space="preserve">17, </w:t>
-            </w:r>
-            <w:r>
-              <w:rPr>
-                <w:lang w:val="en-US"/>
-              </w:rPr>
-              <w:t xml:space="preserve">BKW: </w:t>
-            </w:r>
-            <w:r>
-              <w:rPr>
-                <w:lang w:val="en-US"/>
-              </w:rPr>
-              <w:t>4</w:t>
-            </w:r>
-          </w:p>
-        </w:tc>
-        <w:tc>
-          <w:tcPr>
-            <w:tcW w:w="2075" w:type="dxa"/>
-          </w:tcPr>
-          <w:p>
-            <w:pPr>
-              <w:rPr>
-                <w:lang w:val="en-US"/>
-              </w:rPr>
-            </w:pPr>
-            <w:r>
-              <w:rPr>
-                <w:lang w:val="en-US"/>
-              </w:rPr>
-              <w:t>Motor</w:t>
-            </w:r>
-            <w:r>
-              <w:rPr>
-                <w:lang w:val="en-US"/>
-              </w:rPr>
-              <w:t>, HCO*</w:t>
-            </w:r>
-          </w:p>
-        </w:tc>
-      </w:tr>
-      <w:tr>
-        <w:tc>
-          <w:tcPr>
-            <w:tcW w:w="2122" w:type="dxa"/>
-          </w:tcPr>
-          <w:p>
-            <w:pPr>
-              <w:rPr>
-                <w:lang w:val="en-US"/>
-              </w:rPr>
-            </w:pPr>
-            <w:r>
-              <w:rPr>
-                <w:lang w:val="en-US"/>
-              </w:rPr>
-              <w:t>M2</w:t>
-            </w:r>
-          </w:p>
-        </w:tc>
-        <w:tc>
-          <w:tcPr>
-            <w:tcW w:w="2551" w:type="dxa"/>
-          </w:tcPr>
-          <w:p>
-            <w:pPr>
-              <w:rPr>
-                <w:lang w:val="en-US"/>
-              </w:rPr>
-            </w:pPr>
-            <w:r>
-              <w:rPr>
-                <w:lang w:val="en-US"/>
-              </w:rPr>
-              <w:t>15, 13</w:t>
-            </w:r>
-          </w:p>
-        </w:tc>
-        <w:tc>
-          <w:tcPr>
-            <w:tcW w:w="2268" w:type="dxa"/>
-          </w:tcPr>
-          <w:p>
-            <w:pPr>
-              <w:rPr>
-                <w:lang w:val="en-US"/>
-              </w:rPr>
-            </w:pPr>
-            <w:r>
-              <w:rPr>
-                <w:lang w:val="en-US"/>
-              </w:rPr>
-              <w:t xml:space="preserve">FWD: </w:t>
-            </w:r>
-            <w:r>
-              <w:rPr>
-                <w:lang w:val="en-US"/>
-              </w:rPr>
-              <w:t xml:space="preserve">22, </w:t>
-            </w:r>
-            <w:r>
-              <w:rPr>
-                <w:lang w:val="en-US"/>
-              </w:rPr>
-              <w:t xml:space="preserve">BKW: </w:t>
-            </w:r>
-            <w:r>
-              <w:rPr>
-                <w:lang w:val="en-US"/>
-              </w:rPr>
-              <w:t>27</w:t>
-            </w:r>
-          </w:p>
-        </w:tc>
-        <w:tc>
-          <w:tcPr>
-            <w:tcW w:w="2075" w:type="dxa"/>
-          </w:tcPr>
-          <w:p>
-            <w:pPr>
-              <w:rPr>
-                <w:lang w:val="en-US"/>
-              </w:rPr>
-            </w:pPr>
-            <w:r>
-              <w:rPr>
-                <w:lang w:val="en-US"/>
-              </w:rPr>
-              <w:t>Motor</w:t>
-            </w:r>
-            <w:r>
-              <w:rPr>
-                <w:lang w:val="en-US"/>
-              </w:rPr>
-              <w:t>, HCO*</w:t>
-            </w:r>
-          </w:p>
-        </w:tc>
-      </w:tr>
-      <w:tr>
-        <w:tc>
-          <w:tcPr>
-            <w:tcW w:w="2122" w:type="dxa"/>
-          </w:tcPr>
-          <w:p>
-            <w:pPr>
-              <w:rPr>
-                <w:lang w:val="en-US"/>
-              </w:rPr>
-            </w:pPr>
-            <w:r>
-              <w:rPr>
-                <w:lang w:val="en-US"/>
-              </w:rPr>
-              <w:t>M3</w:t>
-            </w:r>
-          </w:p>
-        </w:tc>
-        <w:tc>
-          <w:tcPr>
-            <w:tcW w:w="2551" w:type="dxa"/>
-          </w:tcPr>
-          <w:p>
-            <w:pPr>
-              <w:rPr>
-                <w:lang w:val="en-US"/>
-              </w:rPr>
-            </w:pPr>
-            <w:r>
-              <w:rPr>
-                <w:lang w:val="en-US"/>
-              </w:rPr>
-              <w:t>16, 12</w:t>
-            </w:r>
-          </w:p>
-        </w:tc>
-        <w:tc>
-          <w:tcPr>
-            <w:tcW w:w="2268" w:type="dxa"/>
-          </w:tcPr>
-          <w:p>
-            <w:pPr>
-              <w:rPr>
-                <w:lang w:val="en-US"/>
-              </w:rPr>
-            </w:pPr>
-            <w:r>
-              <w:rPr>
-                <w:lang w:val="en-US"/>
-              </w:rPr>
-              <w:t xml:space="preserve">FWD: </w:t>
-            </w:r>
-            <w:r>
-              <w:rPr>
-                <w:lang w:val="en-US"/>
-              </w:rPr>
-              <w:t xml:space="preserve">23, </w:t>
-            </w:r>
-            <w:r>
-              <w:rPr>
-                <w:lang w:val="en-US"/>
-              </w:rPr>
-              <w:t xml:space="preserve">BKW: </w:t>
-            </w:r>
-            <w:r>
-              <w:rPr>
-                <w:lang w:val="en-US"/>
-              </w:rPr>
-              <w:t>18</w:t>
-            </w:r>
-          </w:p>
-        </w:tc>
-        <w:tc>
-          <w:tcPr>
-            <w:tcW w:w="2075" w:type="dxa"/>
-          </w:tcPr>
-          <w:p>
-            <w:pPr>
-              <w:rPr>
-                <w:lang w:val="en-US"/>
-              </w:rPr>
-            </w:pPr>
-            <w:r>
-              <w:rPr>
-                <w:lang w:val="en-US"/>
-              </w:rPr>
-              <w:t>Motor, HCO*</w:t>
-            </w:r>
-          </w:p>
-        </w:tc>
-      </w:tr>
-      <w:tr>
-        <w:tc>
-          <w:tcPr>
-            <w:tcW w:w="2122" w:type="dxa"/>
-          </w:tcPr>
-          <w:p>
-            <w:pPr>
-              <w:rPr>
-                <w:lang w:val="en-US"/>
-              </w:rPr>
-            </w:pPr>
-            <w:r>
-              <w:rPr>
-                <w:lang w:val="en-US"/>
-              </w:rPr>
-              <w:t>SPI0</w:t>
-            </w:r>
-          </w:p>
-        </w:tc>
-        <w:tc>
-          <w:tcPr>
-            <w:tcW w:w="2551" w:type="dxa"/>
-          </w:tcPr>
-          <w:p>
-            <w:pPr>
-              <w:rPr>
-                <w:lang w:val="en-US"/>
-              </w:rPr>
-            </w:pPr>
-            <w:r>
-              <w:rPr>
-                <w:lang w:val="en-US"/>
-              </w:rPr>
-              <w:t>D1</w:t>
-            </w:r>
-          </w:p>
-        </w:tc>
-        <w:tc>
-          <w:tcPr>
-            <w:tcW w:w="2268" w:type="dxa"/>
-          </w:tcPr>
-          <w:p>
-            <w:pPr>
-              <w:rPr>
-                <w:lang w:val="en-US"/>
-              </w:rPr>
-            </w:pPr>
-            <w:r>
-              <w:rPr>
-                <w:lang w:val="en-US"/>
-              </w:rPr>
-              <w:t>D1</w:t>
-            </w:r>
-          </w:p>
-        </w:tc>
-        <w:tc>
-          <w:tcPr>
-            <w:tcW w:w="2075" w:type="dxa"/>
-          </w:tcPr>
-          <w:p>
-            <w:pPr>
-              <w:rPr>
-                <w:lang w:val="en-US"/>
-              </w:rPr>
-            </w:pPr>
-            <w:r>
-              <w:rPr>
-                <w:lang w:val="en-US"/>
-              </w:rPr>
-              <w:t>SPI</w:t>
-            </w:r>
-          </w:p>
-        </w:tc>
-      </w:tr>
-      <w:tr>
-        <w:tc>
-          <w:tcPr>
-            <w:tcW w:w="2122" w:type="dxa"/>
-          </w:tcPr>
-          <w:p>
-            <w:pPr>
-              <w:rPr>
-                <w:lang w:val="en-US"/>
-              </w:rPr>
-            </w:pPr>
-            <w:r>
-              <w:rPr>
-                <w:lang w:val="en-US"/>
-              </w:rPr>
-              <w:t>SPI1</w:t>
-            </w:r>
-          </w:p>
-        </w:tc>
-        <w:tc>
-          <w:tcPr>
-            <w:tcW w:w="2551" w:type="dxa"/>
-          </w:tcPr>
-          <w:p>
-            <w:pPr>
-              <w:rPr>
-                <w:lang w:val="en-US"/>
-              </w:rPr>
-            </w:pPr>
-            <w:r>
-              <w:rPr>
-                <w:lang w:val="en-US"/>
-              </w:rPr>
-              <w:t>A1</w:t>
-            </w:r>
-          </w:p>
-        </w:tc>
-        <w:tc>
-          <w:tcPr>
-            <w:tcW w:w="2268" w:type="dxa"/>
-          </w:tcPr>
-          <w:p>
-            <w:pPr>
-              <w:rPr>
-                <w:lang w:val="en-US"/>
-              </w:rPr>
-            </w:pPr>
-            <w:r>
-              <w:rPr>
-                <w:lang w:val="en-US"/>
-              </w:rPr>
-              <w:t>A1</w:t>
-            </w:r>
           </w:p>
         </w:tc>
         <w:tc>
@@ -1704,13 +1691,7 @@
         <w:rPr>
           <w:lang w:val="en-US"/>
         </w:rPr>
-        <w:t xml:space="preserve">D8 Top: </w:t>
-      </w:r>
-      <w:r>
-        <w:rPr>
-          <w:lang w:val="en-US"/>
-        </w:rPr>
-        <w:t>RXD</w:t>
+        <w:t>D8 Top: RXD</w:t>
       </w:r>
     </w:p>
     <w:p>
@@ -1766,7 +1747,7 @@
             <v:path o:extrusionok="f" gradientshapeok="t" o:connecttype="rect"/>
             <o:lock v:ext="edit" aspectratio="t"/>
           </v:shapetype>
-          <v:shape id="_x0000_i1025" type="#_x0000_t75" style="width:427.55pt;height:319.05pt">
+          <v:shape id="_x0000_i1025" type="#_x0000_t75" style="width:427.3pt;height:318.85pt">
             <v:imagedata r:id="rId4" o:title="Artboard 2"/>
           </v:shape>
         </w:pict>
@@ -1905,6 +1886,7 @@
     <w:lsdException w:name="HTML Sample" w:semiHidden="1" w:unhideWhenUsed="1"/>
     <w:lsdException w:name="HTML Typewriter" w:semiHidden="1" w:unhideWhenUsed="1"/>
     <w:lsdException w:name="HTML Variable" w:semiHidden="1" w:unhideWhenUsed="1"/>
+    <w:lsdException w:name="Normal Table" w:semiHidden="1" w:unhideWhenUsed="1"/>
     <w:lsdException w:name="annotation subject" w:semiHidden="1" w:unhideWhenUsed="1"/>
     <w:lsdException w:name="No List" w:semiHidden="1" w:unhideWhenUsed="1"/>
     <w:lsdException w:name="Outline List 1" w:semiHidden="1" w:unhideWhenUsed="1"/>
@@ -1951,8 +1933,10 @@
     <w:lsdException w:name="Table Subtle 2" w:semiHidden="1" w:unhideWhenUsed="1"/>
     <w:lsdException w:name="Table Web 1" w:semiHidden="1" w:unhideWhenUsed="1"/>
     <w:lsdException w:name="Table Web 2" w:semiHidden="1" w:unhideWhenUsed="1"/>
+    <w:lsdException w:name="Table Web 3" w:semiHidden="1" w:unhideWhenUsed="1"/>
     <w:lsdException w:name="Balloon Text" w:semiHidden="1" w:unhideWhenUsed="1"/>
     <w:lsdException w:name="Table Grid" w:uiPriority="39"/>
+    <w:lsdException w:name="Table Theme" w:semiHidden="1" w:unhideWhenUsed="1"/>
     <w:lsdException w:name="Placeholder Text" w:semiHidden="1"/>
     <w:lsdException w:name="No Spacing" w:uiPriority="1" w:qFormat="1"/>
     <w:lsdException w:name="Light Shading" w:uiPriority="60"/>
